--- a/article/main.docx
+++ b/article/main.docx
@@ -139,40 +139,7 @@
         <w:pStyle w:val="BodyText"/>
       </w:pPr>
       <w:r>
-        <w:t xml:space="preserve">Resumo: o resumo é uma apresentação concisa de pontos relevantes de um</w:t>
-      </w:r>
-      <w:r>
-        <w:t xml:space="preserve"> </w:t>
-      </w:r>
-      <w:r>
-        <w:t xml:space="preserve">texto na forma de uma sequência corrente de frases</w:t>
-      </w:r>
-      <w:r>
-        <w:t xml:space="preserve"> </w:t>
-      </w:r>
-      <w:r>
-        <w:t xml:space="preserve">[@Rauen2015]</w:t>
-      </w:r>
-      <w:r>
-        <w:t xml:space="preserve">. Deve</w:t>
-      </w:r>
-      <w:r>
-        <w:t xml:space="preserve"> </w:t>
-      </w:r>
-      <w:r>
-        <w:t xml:space="preserve">ser informativo e apresentar objetivos, metodologia, resultados e</w:t>
-      </w:r>
-      <w:r>
-        <w:t xml:space="preserve"> </w:t>
-      </w:r>
-      <w:r>
-        <w:t xml:space="preserve">conclusões. Deve ser escrito em parágrafo único, em espaçamento simples</w:t>
-      </w:r>
-      <w:r>
-        <w:t xml:space="preserve"> </w:t>
-      </w:r>
-      <w:r>
-        <w:t xml:space="preserve">e justificado.</w:t>
+        <w:t xml:space="preserve">Resumo: Este trabalho apresenta o desenvolvimento de um agente conversacional baseado em inteligência artificial para aprimorar a interação entre usuários e sistemas. Utilizando técnicas avançadas de processamento de linguagem natural, o agente proposto visa simplificar a comunicação em interfaces complexas, proporcionando uma experiência digital unificada e adaptável às necessidades dos usuários. A metodologia inclui o desenvolvimento, implementação e avaliação do agente em ambientes reais de uso. Os resultados demonstram que a solução proposta contribui significativamente para a melhoria da acessibilidade e usabilidade dos sistemas, reduzindo barreiras de interação e promovendo uma comunicação mais fluida e intuitiva.</w:t>
       </w:r>
     </w:p>
     <w:p>
@@ -190,7 +157,7 @@
         <w:t xml:space="preserve"> </w:t>
       </w:r>
       <w:r>
-        <w:t xml:space="preserve">de 3 até 5 palavras que norteiam sua pesquisa.</w:t>
+        <w:t xml:space="preserve">agente conversacional, interação, sistema, inteligência artificial.</w:t>
       </w:r>
     </w:p>
     <w:p>
@@ -203,18 +170,6 @@
           <w:bCs/>
         </w:rPr>
         <w:t xml:space="preserve">1 INTRODUÇÃO</w:t>
-      </w:r>
-    </w:p>
-    <w:p>
-      <w:pPr>
-        <w:pStyle w:val="BodyText"/>
-      </w:pPr>
-      <w:r>
-        <w:rPr>
-          <w:b/>
-          <w:bCs/>
-        </w:rPr>
-        <w:t xml:space="preserve">(CONTEXTUALIZAÇÃO, DEFINIÇÃO DO PROBLEMA, OBJETIVOS E JUSTIFICATIVA)</w:t>
       </w:r>
     </w:p>
     <w:p>
